--- a/Documenten/Taakverdeling.docx
+++ b/Documenten/Taakverdeling.docx
@@ -239,7 +239,27 @@
                 <w:color w:val="000000"/>
                 <w:lang w:eastAsia="nl-NL"/>
               </w:rPr>
-              <w:t xml:space="preserve">Henk </w:t>
+              <w:t>Henk</w:t>
+            </w:r>
+            <w:r>
+              <w:rPr>
+                <w:rFonts w:ascii="Calibri" w:eastAsia="Times New Roman" w:hAnsi="Calibri" w:cs="Calibri"/>
+                <w:noProof w:val="0"/>
+                <w:color w:val="000000"/>
+                <w:lang w:eastAsia="nl-NL"/>
+              </w:rPr>
+              <w:t>, Dimitri</w:t>
+            </w:r>
+            <w:bookmarkStart w:id="0" w:name="_GoBack"/>
+            <w:bookmarkEnd w:id="0"/>
+            <w:r>
+              <w:rPr>
+                <w:rFonts w:ascii="Calibri" w:eastAsia="Times New Roman" w:hAnsi="Calibri" w:cs="Calibri"/>
+                <w:noProof w:val="0"/>
+                <w:color w:val="000000"/>
+                <w:lang w:eastAsia="nl-NL"/>
+              </w:rPr>
+              <w:t xml:space="preserve"> </w:t>
             </w:r>
           </w:p>
         </w:tc>
@@ -1249,10 +1269,7 @@
         </w:tc>
       </w:tr>
     </w:tbl>
-    <w:p>
-      <w:bookmarkStart w:id="0" w:name="_GoBack"/>
-      <w:bookmarkEnd w:id="0"/>
-    </w:p>
+    <w:p/>
     <w:sectPr>
       <w:pgSz w:w="11906" w:h="16838"/>
       <w:pgMar w:top="1417" w:right="1417" w:bottom="1417" w:left="1417" w:header="708" w:footer="708" w:gutter="0"/>

--- a/Documenten/Taakverdeling.docx
+++ b/Documenten/Taakverdeling.docx
@@ -239,8 +239,10 @@
                 <w:color w:val="000000"/>
                 <w:lang w:eastAsia="nl-NL"/>
               </w:rPr>
-              <w:t xml:space="preserve">Henk </w:t>
-            </w:r>
+              <w:t>Henk, Dimitri</w:t>
+            </w:r>
+            <w:bookmarkStart w:id="0" w:name="_GoBack"/>
+            <w:bookmarkEnd w:id="0"/>
           </w:p>
         </w:tc>
       </w:tr>
@@ -487,27 +489,7 @@
                 <w:color w:val="000000"/>
                 <w:lang w:eastAsia="nl-NL"/>
               </w:rPr>
-              <w:t>Prototypes (</w:t>
-            </w:r>
-            <w:proofErr w:type="spellStart"/>
-            <w:r>
-              <w:rPr>
-                <w:rFonts w:ascii="Calibri" w:eastAsia="Times New Roman" w:hAnsi="Calibri" w:cs="Calibri"/>
-                <w:noProof w:val="0"/>
-                <w:color w:val="000000"/>
-                <w:lang w:eastAsia="nl-NL"/>
-              </w:rPr>
-              <w:t>Wireframes</w:t>
-            </w:r>
-            <w:proofErr w:type="spellEnd"/>
-            <w:r>
-              <w:rPr>
-                <w:rFonts w:ascii="Calibri" w:eastAsia="Times New Roman" w:hAnsi="Calibri" w:cs="Calibri"/>
-                <w:noProof w:val="0"/>
-                <w:color w:val="000000"/>
-                <w:lang w:eastAsia="nl-NL"/>
-              </w:rPr>
-              <w:t>)</w:t>
+              <w:t>Prototypes (Wireframes)</w:t>
             </w:r>
           </w:p>
         </w:tc>
@@ -850,7 +832,6 @@
                 <w:lang w:eastAsia="nl-NL"/>
               </w:rPr>
             </w:pPr>
-            <w:proofErr w:type="spellStart"/>
             <w:r>
               <w:rPr>
                 <w:rFonts w:ascii="Calibri" w:eastAsia="Times New Roman" w:hAnsi="Calibri" w:cs="Calibri"/>
@@ -860,7 +841,6 @@
               </w:rPr>
               <w:t>Modeldictionary</w:t>
             </w:r>
-            <w:proofErr w:type="spellEnd"/>
           </w:p>
         </w:tc>
         <w:tc>
@@ -992,7 +972,6 @@
                 <w:lang w:eastAsia="nl-NL"/>
               </w:rPr>
             </w:pPr>
-            <w:proofErr w:type="spellStart"/>
             <w:r>
               <w:rPr>
                 <w:rFonts w:ascii="Calibri" w:eastAsia="Times New Roman" w:hAnsi="Calibri" w:cs="Calibri"/>
@@ -1002,7 +981,6 @@
               </w:rPr>
               <w:t>Datadictionary</w:t>
             </w:r>
-            <w:proofErr w:type="spellEnd"/>
           </w:p>
         </w:tc>
         <w:tc>
@@ -1249,10 +1227,7 @@
         </w:tc>
       </w:tr>
     </w:tbl>
-    <w:p>
-      <w:bookmarkStart w:id="0" w:name="_GoBack"/>
-      <w:bookmarkEnd w:id="0"/>
-    </w:p>
+    <w:p/>
     <w:sectPr>
       <w:pgSz w:w="11906" w:h="16838"/>
       <w:pgMar w:top="1417" w:right="1417" w:bottom="1417" w:left="1417" w:header="708" w:footer="708" w:gutter="0"/>
